--- a/HW3_questions.docx
+++ b/HW3_questions.docx
@@ -454,7 +454,14 @@
           <w:sz w:val="28"/>
           <w:szCs w:val="28"/>
         </w:rPr>
-        <w:t xml:space="preserve"> do you think series are stationary or not? Why do we care whether data is stationary or not?</w:t>
+        <w:t xml:space="preserve"> </w:t>
+      </w:r>
+      <w:r>
+        <w:rPr>
+          <w:sz w:val="28"/>
+          <w:szCs w:val="28"/>
+        </w:rPr>
+        <w:t>do you think series are stationary or not? Why do we care whether data is stationary or not?</w:t>
       </w:r>
       <w:r>
         <w:rPr>
@@ -537,13 +544,6 @@
         </w:rPr>
         <w:t>Perform necessary preprocessing on both series (for example, differencing transformations if needed) and identify an appropriate ARIMA model(s) for each series.</w:t>
       </w:r>
-      <w:r>
-        <w:rPr>
-          <w:sz w:val="28"/>
-          <w:szCs w:val="28"/>
-        </w:rPr>
-        <w:br/>
-      </w:r>
     </w:p>
     <w:p>
       <w:pPr>
@@ -562,8 +562,8 @@
         </w:numPr>
         <w:ind w:left="0" w:firstLine="0"/>
         <w:rPr>
-          <w:sz w:val="30"/>
-          <w:szCs w:val="30"/>
+          <w:sz w:val="28"/>
+          <w:szCs w:val="28"/>
         </w:rPr>
       </w:pPr>
       <w:r>
@@ -587,25 +587,7 @@
           <w:sz w:val="28"/>
           <w:szCs w:val="28"/>
         </w:rPr>
-        <w:t xml:space="preserve"> the simplest models that provide an adequate description of the observed data (this is sometimes known as the principle of parsimony). Discuss with reference to residual plots, </w:t>
-      </w:r>
-      <w:bookmarkStart w:id="0" w:name="OLE_LINK1"/>
-      <w:bookmarkStart w:id="1" w:name="OLE_LINK2"/>
-      <w:r>
-        <w:rPr>
-          <w:sz w:val="28"/>
-          <w:szCs w:val="28"/>
-        </w:rPr>
-        <w:t>residual autocorrelations</w:t>
-      </w:r>
-      <w:bookmarkEnd w:id="0"/>
-      <w:bookmarkEnd w:id="1"/>
-      <w:r>
-        <w:rPr>
-          <w:sz w:val="28"/>
-          <w:szCs w:val="28"/>
-        </w:rPr>
-        <w:t>, and the Box test.</w:t>
+        <w:t xml:space="preserve"> the simplest models that provide an adequate description of the observed data (this is sometimes known as the principle of parsimony). Discuss with reference to residual plots, residual autocorrelations, and the Box test.</w:t>
       </w:r>
       <w:r>
         <w:rPr>
@@ -623,25 +605,22 @@
         </w:numPr>
         <w:ind w:left="0" w:firstLine="0"/>
         <w:rPr>
-          <w:sz w:val="30"/>
-          <w:szCs w:val="30"/>
-          <w:highlight w:val="yellow"/>
-        </w:rPr>
-      </w:pPr>
-      <w:r>
-        <w:rPr>
-          <w:sz w:val="28"/>
-          <w:szCs w:val="28"/>
-          <w:highlight w:val="yellow"/>
-        </w:rPr>
-        <w:t xml:space="preserve">Select the best model using AIC and generate forecast for the next (Future: March </w:t>
+          <w:sz w:val="28"/>
+          <w:szCs w:val="28"/>
+        </w:rPr>
+      </w:pPr>
+      <w:r>
+        <w:rPr>
+          <w:sz w:val="28"/>
+          <w:szCs w:val="28"/>
+        </w:rPr>
+        <w:t xml:space="preserve">Select the best model using AIC and generate forecasts for the next (Future: March </w:t>
       </w:r>
       <w:proofErr w:type="gramStart"/>
       <w:r>
         <w:rPr>
           <w:sz w:val="28"/>
           <w:szCs w:val="28"/>
-          <w:highlight w:val="yellow"/>
         </w:rPr>
         <w:t>2020,…</w:t>
       </w:r>
@@ -650,7 +629,6 @@
         <w:rPr>
           <w:sz w:val="28"/>
           <w:szCs w:val="28"/>
-          <w:highlight w:val="yellow"/>
         </w:rPr>
         <w:t xml:space="preserve">.) 12 months for monthly series (US series) and the next 3 years (Future: 2020,2021,2022) for annual series (CA series). </w:t>
       </w:r>
@@ -658,21 +636,18 @@
         <w:rPr>
           <w:sz w:val="28"/>
           <w:szCs w:val="28"/>
-          <w:highlight w:val="yellow"/>
           <w:u w:val="single"/>
         </w:rPr>
         <w:t>Assume current time stamp = February of 2020</w:t>
       </w:r>
-    </w:p>
-    <w:p>
-      <w:pPr>
-        <w:rPr>
-          <w:rFonts w:hint="eastAsia"/>
-          <w:sz w:val="30"/>
-          <w:szCs w:val="30"/>
-          <w:lang w:val="en-US"/>
-        </w:rPr>
-      </w:pPr>
+      <w:r>
+        <w:rPr>
+          <w:sz w:val="28"/>
+          <w:szCs w:val="28"/>
+          <w:u w:val="single"/>
+        </w:rPr>
+        <w:br/>
+      </w:r>
     </w:p>
     <w:p>
       <w:pPr>
@@ -682,8 +657,8 @@
         </w:numPr>
         <w:ind w:left="0" w:firstLine="0"/>
         <w:rPr>
-          <w:sz w:val="30"/>
-          <w:szCs w:val="30"/>
+          <w:sz w:val="28"/>
+          <w:szCs w:val="28"/>
         </w:rPr>
       </w:pPr>
       <w:r>
@@ -709,16 +684,16 @@
         </w:numPr>
         <w:ind w:left="0" w:firstLine="0"/>
         <w:rPr>
-          <w:sz w:val="30"/>
-          <w:szCs w:val="30"/>
-        </w:rPr>
-      </w:pPr>
-      <w:r>
-        <w:rPr>
-          <w:sz w:val="28"/>
-          <w:szCs w:val="28"/>
-        </w:rPr>
-        <w:t>Report MAPE of the champion model for each series.</w:t>
+          <w:sz w:val="28"/>
+          <w:szCs w:val="28"/>
+        </w:rPr>
+      </w:pPr>
+      <w:r>
+        <w:rPr>
+          <w:sz w:val="28"/>
+          <w:szCs w:val="28"/>
+        </w:rPr>
+        <w:t>Report MAPE (on historical period is enough) of the champion model for each series.</w:t>
       </w:r>
       <w:r>
         <w:rPr>
@@ -736,8 +711,8 @@
         </w:numPr>
         <w:ind w:left="0" w:firstLine="0"/>
         <w:rPr>
-          <w:sz w:val="30"/>
-          <w:szCs w:val="30"/>
+          <w:sz w:val="28"/>
+          <w:szCs w:val="28"/>
         </w:rPr>
       </w:pPr>
       <w:r>
@@ -779,8 +754,8 @@
         </w:numPr>
         <w:ind w:left="0" w:firstLine="0"/>
         <w:rPr>
-          <w:sz w:val="30"/>
-          <w:szCs w:val="30"/>
+          <w:sz w:val="28"/>
+          <w:szCs w:val="28"/>
         </w:rPr>
       </w:pPr>
       <w:r>
@@ -806,16 +781,32 @@
         </w:numPr>
         <w:ind w:left="0" w:firstLine="0"/>
         <w:rPr>
-          <w:sz w:val="30"/>
-          <w:szCs w:val="30"/>
-        </w:rPr>
-      </w:pPr>
-      <w:r>
-        <w:rPr>
-          <w:sz w:val="28"/>
-          <w:szCs w:val="28"/>
-        </w:rPr>
-        <w:t xml:space="preserve">Report MAPE of the best auto </w:t>
+          <w:sz w:val="28"/>
+          <w:szCs w:val="28"/>
+        </w:rPr>
+      </w:pPr>
+      <w:r>
+        <w:rPr>
+          <w:sz w:val="28"/>
+          <w:szCs w:val="28"/>
+        </w:rPr>
+        <w:t xml:space="preserve">Report MAPE (on historical period is </w:t>
+      </w:r>
+      <w:proofErr w:type="gramStart"/>
+      <w:r>
+        <w:rPr>
+          <w:sz w:val="28"/>
+          <w:szCs w:val="28"/>
+        </w:rPr>
+        <w:t>enough)  of</w:t>
+      </w:r>
+      <w:proofErr w:type="gramEnd"/>
+      <w:r>
+        <w:rPr>
+          <w:sz w:val="28"/>
+          <w:szCs w:val="28"/>
+        </w:rPr>
+        <w:t xml:space="preserve"> the best auto </w:t>
       </w:r>
       <w:proofErr w:type="spellStart"/>
       <w:r>
@@ -840,49 +831,6 @@
         </w:rPr>
         <w:br/>
       </w:r>
-    </w:p>
-    <w:p>
-      <w:pPr>
-        <w:numPr>
-          <w:ilvl w:val="0"/>
-          <w:numId w:val="1"/>
-        </w:numPr>
-        <w:spacing w:after="300"/>
-        <w:ind w:left="0" w:firstLine="0"/>
-        <w:rPr>
-          <w:sz w:val="30"/>
-          <w:szCs w:val="30"/>
-        </w:rPr>
-      </w:pPr>
-      <w:r>
-        <w:rPr>
-          <w:sz w:val="28"/>
-          <w:szCs w:val="28"/>
-        </w:rPr>
-        <w:t xml:space="preserve">What does Jim Clifton suggest about unemployment forecasting in his article  </w:t>
-      </w:r>
-    </w:p>
-    <w:p>
-      <w:pPr>
-        <w:spacing w:before="300" w:after="300"/>
-        <w:rPr>
-          <w:color w:val="1155CC"/>
-          <w:sz w:val="28"/>
-          <w:szCs w:val="28"/>
-          <w:u w:val="single"/>
-        </w:rPr>
-      </w:pPr>
-      <w:hyperlink r:id="rId9">
-        <w:r>
-          <w:rPr>
-            <w:color w:val="1155CC"/>
-            <w:sz w:val="28"/>
-            <w:szCs w:val="28"/>
-            <w:u w:val="single"/>
-          </w:rPr>
-          <w:t>http://news.gallup.com/opinion/chairman/181469/big-lie-unemployment.aspx</w:t>
-        </w:r>
-      </w:hyperlink>
     </w:p>
     <w:p/>
     <w:sectPr>
@@ -1013,6 +961,121 @@
     </w:lvl>
   </w:abstractNum>
   <w:abstractNum w:abstractNumId="1" w15:restartNumberingAfterBreak="0">
+    <w:nsid w:val="28E053A4"/>
+    <w:multiLevelType w:val="multilevel"/>
+    <w:tmpl w:val="1F34835C"/>
+    <w:lvl w:ilvl="0">
+      <w:start w:val="1"/>
+      <w:numFmt w:val="decimal"/>
+      <w:lvlText w:val="%1."/>
+      <w:lvlJc w:val="left"/>
+      <w:pPr>
+        <w:ind w:left="720" w:hanging="360"/>
+      </w:pPr>
+      <w:rPr>
+        <w:sz w:val="24"/>
+        <w:szCs w:val="24"/>
+        <w:u w:val="none"/>
+      </w:rPr>
+    </w:lvl>
+    <w:lvl w:ilvl="1">
+      <w:start w:val="1"/>
+      <w:numFmt w:val="lowerLetter"/>
+      <w:lvlText w:val="%2."/>
+      <w:lvlJc w:val="left"/>
+      <w:pPr>
+        <w:ind w:left="1440" w:hanging="360"/>
+      </w:pPr>
+      <w:rPr>
+        <w:u w:val="none"/>
+      </w:rPr>
+    </w:lvl>
+    <w:lvl w:ilvl="2">
+      <w:start w:val="1"/>
+      <w:numFmt w:val="lowerRoman"/>
+      <w:lvlText w:val="%3."/>
+      <w:lvlJc w:val="right"/>
+      <w:pPr>
+        <w:ind w:left="2160" w:hanging="360"/>
+      </w:pPr>
+      <w:rPr>
+        <w:u w:val="none"/>
+      </w:rPr>
+    </w:lvl>
+    <w:lvl w:ilvl="3">
+      <w:start w:val="1"/>
+      <w:numFmt w:val="decimal"/>
+      <w:lvlText w:val="%4."/>
+      <w:lvlJc w:val="left"/>
+      <w:pPr>
+        <w:ind w:left="2880" w:hanging="360"/>
+      </w:pPr>
+      <w:rPr>
+        <w:u w:val="none"/>
+      </w:rPr>
+    </w:lvl>
+    <w:lvl w:ilvl="4">
+      <w:start w:val="1"/>
+      <w:numFmt w:val="lowerLetter"/>
+      <w:lvlText w:val="%5."/>
+      <w:lvlJc w:val="left"/>
+      <w:pPr>
+        <w:ind w:left="3600" w:hanging="360"/>
+      </w:pPr>
+      <w:rPr>
+        <w:u w:val="none"/>
+      </w:rPr>
+    </w:lvl>
+    <w:lvl w:ilvl="5">
+      <w:start w:val="1"/>
+      <w:numFmt w:val="lowerRoman"/>
+      <w:lvlText w:val="%6."/>
+      <w:lvlJc w:val="right"/>
+      <w:pPr>
+        <w:ind w:left="4320" w:hanging="360"/>
+      </w:pPr>
+      <w:rPr>
+        <w:u w:val="none"/>
+      </w:rPr>
+    </w:lvl>
+    <w:lvl w:ilvl="6">
+      <w:start w:val="1"/>
+      <w:numFmt w:val="decimal"/>
+      <w:lvlText w:val="%7."/>
+      <w:lvlJc w:val="left"/>
+      <w:pPr>
+        <w:ind w:left="5040" w:hanging="360"/>
+      </w:pPr>
+      <w:rPr>
+        <w:u w:val="none"/>
+      </w:rPr>
+    </w:lvl>
+    <w:lvl w:ilvl="7">
+      <w:start w:val="1"/>
+      <w:numFmt w:val="lowerLetter"/>
+      <w:lvlText w:val="%8."/>
+      <w:lvlJc w:val="left"/>
+      <w:pPr>
+        <w:ind w:left="5760" w:hanging="360"/>
+      </w:pPr>
+      <w:rPr>
+        <w:u w:val="none"/>
+      </w:rPr>
+    </w:lvl>
+    <w:lvl w:ilvl="8">
+      <w:start w:val="1"/>
+      <w:numFmt w:val="lowerRoman"/>
+      <w:lvlText w:val="%9."/>
+      <w:lvlJc w:val="right"/>
+      <w:pPr>
+        <w:ind w:left="6480" w:hanging="360"/>
+      </w:pPr>
+      <w:rPr>
+        <w:u w:val="none"/>
+      </w:rPr>
+    </w:lvl>
+  </w:abstractNum>
+  <w:abstractNum w:abstractNumId="2" w15:restartNumberingAfterBreak="0">
     <w:nsid w:val="345D0C5D"/>
     <w:multiLevelType w:val="multilevel"/>
     <w:tmpl w:val="0338E036"/>
@@ -1129,6 +1192,9 @@
     <w:abstractNumId w:val="0"/>
   </w:num>
   <w:num w:numId="2" w16cid:durableId="357632660">
+    <w:abstractNumId w:val="2"/>
+  </w:num>
+  <w:num w:numId="3" w16cid:durableId="794444149">
     <w:abstractNumId w:val="1"/>
   </w:num>
 </w:numbering>
@@ -1649,7 +1715,6 @@
   <w:style w:type="character" w:default="1" w:styleId="a0">
     <w:name w:val="Default Paragraph Font"/>
     <w:uiPriority w:val="1"/>
-    <w:semiHidden/>
     <w:unhideWhenUsed/>
   </w:style>
   <w:style w:type="table" w:default="1" w:styleId="a1">
@@ -1753,6 +1818,29 @@
       <w:sz w:val="24"/>
       <w:szCs w:val="24"/>
       <w:lang w:val="en-US"/>
+    </w:rPr>
+  </w:style>
+  <w:style w:type="character" w:styleId="a8">
+    <w:name w:val="Hyperlink"/>
+    <w:basedOn w:val="a0"/>
+    <w:uiPriority w:val="99"/>
+    <w:unhideWhenUsed/>
+    <w:rsid w:val="004349A9"/>
+    <w:rPr>
+      <w:color w:val="0000FF" w:themeColor="hyperlink"/>
+      <w:u w:val="single"/>
+    </w:rPr>
+  </w:style>
+  <w:style w:type="character" w:styleId="a9">
+    <w:name w:val="Unresolved Mention"/>
+    <w:basedOn w:val="a0"/>
+    <w:uiPriority w:val="99"/>
+    <w:semiHidden/>
+    <w:unhideWhenUsed/>
+    <w:rsid w:val="004349A9"/>
+    <w:rPr>
+      <w:color w:val="605E5C"/>
+      <w:shd w:val="clear" w:color="auto" w:fill="E1DFDD"/>
     </w:rPr>
   </w:style>
 </w:styles>
